--- a/SQL/数据库表15.22.docx
+++ b/SQL/数据库表15.22.docx
@@ -6,6 +6,8 @@
       <w:pPr>
         <w:rPr>
           <w:rFonts w:hint="eastAsia"/>
+          <w:b/>
+          <w:bCs/>
           <w:spacing w:val="17"/>
           <w:sz w:val="21"/>
         </w:rPr>
@@ -15,6 +17,8 @@
       <w:pPr>
         <w:rPr>
           <w:rFonts w:hint="eastAsia"/>
+          <w:b/>
+          <w:bCs/>
           <w:spacing w:val="17"/>
           <w:sz w:val="21"/>
         </w:rPr>
@@ -29,14 +33,18 @@
         <w:ind w:left="425" w:leftChars="0" w:hanging="425" w:firstLineChars="0"/>
         <w:rPr>
           <w:rFonts w:hint="eastAsia" w:ascii="微软雅黑" w:hAnsi="微软雅黑" w:eastAsia="微软雅黑" w:cs="微软雅黑"/>
-          <w:spacing w:val="17"/>
-          <w:sz w:val="21"/>
-          <w:szCs w:val="21"/>
-        </w:rPr>
-      </w:pPr>
-      <w:r>
-        <w:rPr>
-          <w:rFonts w:hint="eastAsia" w:ascii="微软雅黑" w:hAnsi="微软雅黑" w:eastAsia="微软雅黑" w:cs="微软雅黑"/>
+          <w:b/>
+          <w:bCs/>
+          <w:spacing w:val="17"/>
+          <w:sz w:val="21"/>
+          <w:szCs w:val="21"/>
+        </w:rPr>
+      </w:pPr>
+      <w:r>
+        <w:rPr>
+          <w:rFonts w:hint="eastAsia" w:ascii="微软雅黑" w:hAnsi="微软雅黑" w:eastAsia="微软雅黑" w:cs="微软雅黑"/>
+          <w:b/>
+          <w:bCs/>
           <w:spacing w:val="17"/>
           <w:sz w:val="21"/>
           <w:szCs w:val="21"/>
@@ -46,6 +54,8 @@
       <w:r>
         <w:rPr>
           <w:rFonts w:hint="eastAsia" w:ascii="微软雅黑" w:hAnsi="微软雅黑" w:eastAsia="微软雅黑" w:cs="微软雅黑"/>
+          <w:b/>
+          <w:bCs/>
           <w:spacing w:val="17"/>
           <w:sz w:val="21"/>
           <w:szCs w:val="21"/>
@@ -56,6 +66,8 @@
       <w:r>
         <w:rPr>
           <w:rFonts w:hint="eastAsia" w:ascii="微软雅黑" w:hAnsi="微软雅黑" w:eastAsia="微软雅黑" w:cs="微软雅黑"/>
+          <w:b/>
+          <w:bCs/>
           <w:spacing w:val="17"/>
           <w:sz w:val="21"/>
           <w:szCs w:val="21"/>
@@ -67,11 +79,15 @@
       <w:pPr>
         <w:rPr>
           <w:rFonts w:hint="eastAsia" w:ascii="微软雅黑" w:hAnsi="微软雅黑" w:eastAsia="微软雅黑" w:cs="微软雅黑"/>
-          <w:spacing w:val="17"/>
-          <w:sz w:val="21"/>
-          <w:szCs w:val="21"/>
-        </w:rPr>
-      </w:pPr>
+          <w:b/>
+          <w:bCs/>
+          <w:spacing w:val="17"/>
+          <w:sz w:val="21"/>
+          <w:szCs w:val="21"/>
+        </w:rPr>
+      </w:pPr>
+      <w:bookmarkStart w:id="0" w:name="_GoBack"/>
+      <w:bookmarkEnd w:id="0"/>
     </w:p>
     <w:p>
       <w:pPr>
@@ -82,15 +98,19 @@
         <w:ind w:left="425" w:leftChars="0" w:hanging="425" w:firstLineChars="0"/>
         <w:rPr>
           <w:rFonts w:hint="default" w:ascii="微软雅黑" w:hAnsi="微软雅黑" w:eastAsia="微软雅黑" w:cs="微软雅黑"/>
-          <w:spacing w:val="17"/>
-          <w:sz w:val="21"/>
-          <w:szCs w:val="21"/>
-          <w:lang w:val="en-US" w:eastAsia="zh-CN"/>
-        </w:rPr>
-      </w:pPr>
-      <w:r>
-        <w:rPr>
-          <w:rFonts w:hint="eastAsia" w:ascii="微软雅黑" w:hAnsi="微软雅黑" w:eastAsia="微软雅黑" w:cs="微软雅黑"/>
+          <w:b/>
+          <w:bCs/>
+          <w:spacing w:val="17"/>
+          <w:sz w:val="21"/>
+          <w:szCs w:val="21"/>
+          <w:lang w:val="en-US" w:eastAsia="zh-CN"/>
+        </w:rPr>
+      </w:pPr>
+      <w:r>
+        <w:rPr>
+          <w:rFonts w:hint="eastAsia" w:ascii="微软雅黑" w:hAnsi="微软雅黑" w:eastAsia="微软雅黑" w:cs="微软雅黑"/>
+          <w:b/>
+          <w:bCs/>
           <w:spacing w:val="17"/>
           <w:sz w:val="21"/>
           <w:szCs w:val="21"/>
@@ -100,6 +120,8 @@
       <w:r>
         <w:rPr>
           <w:rFonts w:hint="eastAsia" w:ascii="微软雅黑" w:hAnsi="微软雅黑" w:eastAsia="微软雅黑" w:cs="微软雅黑"/>
+          <w:b/>
+          <w:bCs/>
           <w:spacing w:val="17"/>
           <w:sz w:val="21"/>
           <w:szCs w:val="21"/>
@@ -112,6 +134,8 @@
       <w:pPr>
         <w:rPr>
           <w:rFonts w:hint="eastAsia" w:ascii="微软雅黑" w:hAnsi="微软雅黑" w:eastAsia="微软雅黑" w:cs="微软雅黑"/>
+          <w:b/>
+          <w:bCs/>
           <w:spacing w:val="17"/>
           <w:sz w:val="21"/>
           <w:szCs w:val="21"/>
@@ -127,14 +151,18 @@
         <w:ind w:left="425" w:leftChars="0" w:hanging="425" w:firstLineChars="0"/>
         <w:rPr>
           <w:rFonts w:hint="eastAsia" w:ascii="微软雅黑" w:hAnsi="微软雅黑" w:eastAsia="微软雅黑" w:cs="微软雅黑"/>
-          <w:spacing w:val="17"/>
-          <w:sz w:val="21"/>
-          <w:szCs w:val="21"/>
-        </w:rPr>
-      </w:pPr>
-      <w:r>
-        <w:rPr>
-          <w:rFonts w:hint="eastAsia" w:ascii="微软雅黑" w:hAnsi="微软雅黑" w:eastAsia="微软雅黑" w:cs="微软雅黑"/>
+          <w:b/>
+          <w:bCs/>
+          <w:spacing w:val="17"/>
+          <w:sz w:val="21"/>
+          <w:szCs w:val="21"/>
+        </w:rPr>
+      </w:pPr>
+      <w:r>
+        <w:rPr>
+          <w:rFonts w:hint="eastAsia" w:ascii="微软雅黑" w:hAnsi="微软雅黑" w:eastAsia="微软雅黑" w:cs="微软雅黑"/>
+          <w:b/>
+          <w:bCs/>
           <w:spacing w:val="17"/>
           <w:sz w:val="21"/>
           <w:szCs w:val="21"/>
@@ -144,39 +172,33 @@
       <w:r>
         <w:rPr>
           <w:rFonts w:hint="eastAsia" w:ascii="微软雅黑" w:hAnsi="微软雅黑" w:eastAsia="微软雅黑" w:cs="微软雅黑"/>
-          <w:spacing w:val="17"/>
-          <w:sz w:val="21"/>
-          <w:szCs w:val="21"/>
-          <w:lang w:val="en-US" w:eastAsia="zh-CN"/>
-        </w:rPr>
-        <w:t>出版日期</w:t>
-      </w:r>
-      <w:r>
-        <w:rPr>
-          <w:rFonts w:hint="eastAsia" w:ascii="微软雅黑" w:hAnsi="微软雅黑" w:eastAsia="微软雅黑" w:cs="微软雅黑"/>
-          <w:spacing w:val="17"/>
-          <w:sz w:val="21"/>
-          <w:szCs w:val="21"/>
-          <w:lang w:val="en-US" w:eastAsia="zh-CN"/>
-        </w:rPr>
-        <w:t>:</w:t>
-      </w:r>
-      <w:r>
-        <w:rPr>
-          <w:rFonts w:hint="eastAsia" w:ascii="微软雅黑" w:hAnsi="微软雅黑" w:eastAsia="微软雅黑" w:cs="微软雅黑"/>
+          <w:b/>
+          <w:bCs/>
+          <w:spacing w:val="17"/>
+          <w:sz w:val="21"/>
+          <w:szCs w:val="21"/>
+          <w:lang w:val="en-US" w:eastAsia="zh-CN"/>
+        </w:rPr>
+        <w:t>出版日期:</w:t>
+      </w:r>
+      <w:r>
+        <w:rPr>
+          <w:rFonts w:hint="eastAsia" w:ascii="微软雅黑" w:hAnsi="微软雅黑" w:eastAsia="微软雅黑" w:cs="微软雅黑"/>
+          <w:b/>
+          <w:bCs/>
           <w:spacing w:val="17"/>
           <w:sz w:val="21"/>
           <w:szCs w:val="21"/>
         </w:rPr>
         <w:t>publish_date,评分:score,简介:description</w:t>
       </w:r>
-      <w:bookmarkStart w:id="0" w:name="_GoBack"/>
-      <w:bookmarkEnd w:id="0"/>
-    </w:p>
-    <w:p>
-      <w:pPr>
-        <w:rPr>
-          <w:rFonts w:hint="eastAsia" w:ascii="微软雅黑" w:hAnsi="微软雅黑" w:eastAsia="微软雅黑" w:cs="微软雅黑"/>
+    </w:p>
+    <w:p>
+      <w:pPr>
+        <w:rPr>
+          <w:rFonts w:hint="eastAsia" w:ascii="微软雅黑" w:hAnsi="微软雅黑" w:eastAsia="微软雅黑" w:cs="微软雅黑"/>
+          <w:b/>
+          <w:bCs/>
           <w:spacing w:val="17"/>
           <w:sz w:val="21"/>
           <w:szCs w:val="21"/>
@@ -192,15 +214,19 @@
         <w:ind w:left="425" w:leftChars="0" w:hanging="425" w:firstLineChars="0"/>
         <w:rPr>
           <w:rFonts w:hint="eastAsia" w:ascii="微软雅黑" w:hAnsi="微软雅黑" w:eastAsia="微软雅黑" w:cs="微软雅黑"/>
-          <w:spacing w:val="17"/>
-          <w:sz w:val="21"/>
-          <w:szCs w:val="21"/>
-          <w:lang w:val="en-US" w:eastAsia="zh-CN"/>
-        </w:rPr>
-      </w:pPr>
-      <w:r>
-        <w:rPr>
-          <w:rFonts w:hint="eastAsia" w:ascii="微软雅黑" w:hAnsi="微软雅黑" w:eastAsia="微软雅黑" w:cs="微软雅黑"/>
+          <w:b/>
+          <w:bCs/>
+          <w:spacing w:val="17"/>
+          <w:sz w:val="21"/>
+          <w:szCs w:val="21"/>
+          <w:lang w:val="en-US" w:eastAsia="zh-CN"/>
+        </w:rPr>
+      </w:pPr>
+      <w:r>
+        <w:rPr>
+          <w:rFonts w:hint="eastAsia" w:ascii="微软雅黑" w:hAnsi="微软雅黑" w:eastAsia="微软雅黑" w:cs="微软雅黑"/>
+          <w:b/>
+          <w:bCs/>
           <w:spacing w:val="17"/>
           <w:sz w:val="21"/>
           <w:szCs w:val="21"/>
@@ -210,6 +236,8 @@
       <w:r>
         <w:rPr>
           <w:rFonts w:hint="eastAsia" w:ascii="微软雅黑" w:hAnsi="微软雅黑" w:eastAsia="微软雅黑" w:cs="微软雅黑"/>
+          <w:b/>
+          <w:bCs/>
           <w:spacing w:val="17"/>
           <w:sz w:val="21"/>
           <w:szCs w:val="21"/>
@@ -222,6 +250,8 @@
       <w:pPr>
         <w:rPr>
           <w:rFonts w:hint="eastAsia" w:ascii="微软雅黑" w:hAnsi="微软雅黑" w:eastAsia="微软雅黑" w:cs="微软雅黑"/>
+          <w:b/>
+          <w:bCs/>
           <w:spacing w:val="17"/>
           <w:sz w:val="21"/>
           <w:szCs w:val="21"/>
@@ -237,14 +267,18 @@
         <w:ind w:left="425" w:leftChars="0" w:hanging="425" w:firstLineChars="0"/>
         <w:rPr>
           <w:rFonts w:hint="eastAsia" w:ascii="微软雅黑" w:hAnsi="微软雅黑" w:eastAsia="微软雅黑" w:cs="微软雅黑"/>
-          <w:spacing w:val="17"/>
-          <w:sz w:val="21"/>
-          <w:szCs w:val="21"/>
-        </w:rPr>
-      </w:pPr>
-      <w:r>
-        <w:rPr>
-          <w:rFonts w:hint="eastAsia" w:ascii="微软雅黑" w:hAnsi="微软雅黑" w:eastAsia="微软雅黑" w:cs="微软雅黑"/>
+          <w:b/>
+          <w:bCs/>
+          <w:spacing w:val="17"/>
+          <w:sz w:val="21"/>
+          <w:szCs w:val="21"/>
+        </w:rPr>
+      </w:pPr>
+      <w:r>
+        <w:rPr>
+          <w:rFonts w:hint="eastAsia" w:ascii="微软雅黑" w:hAnsi="微软雅黑" w:eastAsia="微软雅黑" w:cs="微软雅黑"/>
+          <w:b/>
+          <w:bCs/>
           <w:spacing w:val="17"/>
           <w:sz w:val="21"/>
           <w:szCs w:val="21"/>
@@ -254,6 +288,8 @@
       <w:r>
         <w:rPr>
           <w:rFonts w:hint="default" w:ascii="微软雅黑" w:hAnsi="微软雅黑" w:eastAsia="微软雅黑" w:cs="微软雅黑"/>
+          <w:b/>
+          <w:bCs/>
           <w:spacing w:val="17"/>
           <w:sz w:val="21"/>
           <w:szCs w:val="21"/>
@@ -263,6 +299,8 @@
       <w:r>
         <w:rPr>
           <w:rFonts w:hint="eastAsia" w:ascii="微软雅黑" w:hAnsi="微软雅黑" w:eastAsia="微软雅黑" w:cs="微软雅黑"/>
+          <w:b/>
+          <w:bCs/>
           <w:spacing w:val="17"/>
           <w:sz w:val="21"/>
           <w:szCs w:val="21"/>
@@ -273,6 +311,8 @@
       <w:r>
         <w:rPr>
           <w:rFonts w:hint="eastAsia" w:ascii="微软雅黑" w:hAnsi="微软雅黑" w:eastAsia="微软雅黑" w:cs="微软雅黑"/>
+          <w:b/>
+          <w:bCs/>
           <w:spacing w:val="17"/>
           <w:sz w:val="21"/>
           <w:szCs w:val="21"/>
@@ -282,6 +322,8 @@
       <w:r>
         <w:rPr>
           <w:rFonts w:hint="eastAsia" w:ascii="微软雅黑" w:hAnsi="微软雅黑" w:eastAsia="微软雅黑" w:cs="微软雅黑"/>
+          <w:b/>
+          <w:bCs/>
           <w:spacing w:val="17"/>
           <w:sz w:val="21"/>
           <w:szCs w:val="21"/>
@@ -294,6 +336,8 @@
       <w:pPr>
         <w:rPr>
           <w:rFonts w:hint="eastAsia" w:ascii="微软雅黑" w:hAnsi="微软雅黑" w:eastAsia="微软雅黑" w:cs="微软雅黑"/>
+          <w:b/>
+          <w:bCs/>
           <w:spacing w:val="17"/>
           <w:sz w:val="21"/>
           <w:szCs w:val="21"/>
@@ -309,14 +353,18 @@
         <w:ind w:left="425" w:leftChars="0" w:hanging="425" w:firstLineChars="0"/>
         <w:rPr>
           <w:rFonts w:hint="eastAsia" w:ascii="微软雅黑" w:hAnsi="微软雅黑" w:eastAsia="微软雅黑" w:cs="微软雅黑"/>
-          <w:spacing w:val="17"/>
-          <w:sz w:val="21"/>
-          <w:szCs w:val="21"/>
-        </w:rPr>
-      </w:pPr>
-      <w:r>
-        <w:rPr>
-          <w:rFonts w:hint="eastAsia" w:ascii="微软雅黑" w:hAnsi="微软雅黑" w:eastAsia="微软雅黑" w:cs="微软雅黑"/>
+          <w:b/>
+          <w:bCs/>
+          <w:spacing w:val="17"/>
+          <w:sz w:val="21"/>
+          <w:szCs w:val="21"/>
+        </w:rPr>
+      </w:pPr>
+      <w:r>
+        <w:rPr>
+          <w:rFonts w:hint="eastAsia" w:ascii="微软雅黑" w:hAnsi="微软雅黑" w:eastAsia="微软雅黑" w:cs="微软雅黑"/>
+          <w:b/>
+          <w:bCs/>
           <w:spacing w:val="17"/>
           <w:sz w:val="21"/>
           <w:szCs w:val="21"/>
@@ -326,6 +374,8 @@
       <w:r>
         <w:rPr>
           <w:rFonts w:hint="default" w:ascii="微软雅黑" w:hAnsi="微软雅黑" w:eastAsia="微软雅黑" w:cs="微软雅黑"/>
+          <w:b/>
+          <w:bCs/>
           <w:spacing w:val="17"/>
           <w:sz w:val="21"/>
           <w:szCs w:val="21"/>
@@ -337,6 +387,8 @@
       <w:pPr>
         <w:rPr>
           <w:rFonts w:hint="eastAsia" w:ascii="微软雅黑" w:hAnsi="微软雅黑" w:eastAsia="微软雅黑" w:cs="微软雅黑"/>
+          <w:b/>
+          <w:bCs/>
           <w:spacing w:val="17"/>
           <w:sz w:val="21"/>
           <w:szCs w:val="21"/>
@@ -352,15 +404,19 @@
         <w:ind w:left="425" w:leftChars="0" w:hanging="425" w:firstLineChars="0"/>
         <w:rPr>
           <w:rFonts w:hint="eastAsia" w:ascii="微软雅黑" w:hAnsi="微软雅黑" w:eastAsia="微软雅黑" w:cs="微软雅黑"/>
-          <w:spacing w:val="17"/>
-          <w:sz w:val="21"/>
-          <w:szCs w:val="21"/>
-          <w:lang w:val="en-US" w:eastAsia="zh-CN"/>
-        </w:rPr>
-      </w:pPr>
-      <w:r>
-        <w:rPr>
-          <w:rFonts w:hint="eastAsia" w:ascii="微软雅黑" w:hAnsi="微软雅黑" w:eastAsia="微软雅黑" w:cs="微软雅黑"/>
+          <w:b/>
+          <w:bCs/>
+          <w:spacing w:val="17"/>
+          <w:sz w:val="21"/>
+          <w:szCs w:val="21"/>
+          <w:lang w:val="en-US" w:eastAsia="zh-CN"/>
+        </w:rPr>
+      </w:pPr>
+      <w:r>
+        <w:rPr>
+          <w:rFonts w:hint="eastAsia" w:ascii="微软雅黑" w:hAnsi="微软雅黑" w:eastAsia="微软雅黑" w:cs="微软雅黑"/>
+          <w:b/>
+          <w:bCs/>
           <w:spacing w:val="17"/>
           <w:sz w:val="21"/>
           <w:szCs w:val="21"/>
@@ -370,6 +426,8 @@
       <w:r>
         <w:rPr>
           <w:rFonts w:hint="eastAsia" w:ascii="微软雅黑" w:hAnsi="微软雅黑" w:eastAsia="微软雅黑" w:cs="微软雅黑"/>
+          <w:b/>
+          <w:bCs/>
           <w:spacing w:val="17"/>
           <w:sz w:val="21"/>
           <w:szCs w:val="21"/>
@@ -380,6 +438,8 @@
       <w:r>
         <w:rPr>
           <w:rFonts w:hint="eastAsia" w:ascii="微软雅黑" w:hAnsi="微软雅黑" w:eastAsia="微软雅黑" w:cs="微软雅黑"/>
+          <w:b/>
+          <w:bCs/>
           <w:spacing w:val="17"/>
           <w:sz w:val="21"/>
           <w:szCs w:val="21"/>
@@ -389,6 +449,8 @@
       <w:r>
         <w:rPr>
           <w:rFonts w:hint="eastAsia" w:ascii="微软雅黑" w:hAnsi="微软雅黑" w:eastAsia="微软雅黑" w:cs="微软雅黑"/>
+          <w:b/>
+          <w:bCs/>
           <w:spacing w:val="17"/>
           <w:sz w:val="21"/>
           <w:szCs w:val="21"/>
@@ -399,6 +461,8 @@
       <w:r>
         <w:rPr>
           <w:rFonts w:hint="default" w:ascii="微软雅黑" w:hAnsi="微软雅黑" w:eastAsia="微软雅黑" w:cs="微软雅黑"/>
+          <w:b/>
+          <w:bCs/>
           <w:spacing w:val="17"/>
           <w:sz w:val="21"/>
           <w:szCs w:val="21"/>
@@ -408,6 +472,8 @@
       <w:r>
         <w:rPr>
           <w:rFonts w:hint="eastAsia" w:ascii="微软雅黑" w:hAnsi="微软雅黑" w:eastAsia="微软雅黑" w:cs="微软雅黑"/>
+          <w:b/>
+          <w:bCs/>
           <w:spacing w:val="17"/>
           <w:sz w:val="21"/>
           <w:szCs w:val="21"/>
@@ -424,15 +490,19 @@
         <w:ind w:left="425" w:leftChars="0" w:hanging="425" w:firstLineChars="0"/>
         <w:rPr>
           <w:rFonts w:hint="eastAsia" w:ascii="微软雅黑" w:hAnsi="微软雅黑" w:eastAsia="微软雅黑" w:cs="微软雅黑"/>
-          <w:spacing w:val="17"/>
-          <w:sz w:val="21"/>
-          <w:szCs w:val="21"/>
-          <w:lang w:val="en-US" w:eastAsia="zh-CN"/>
-        </w:rPr>
-      </w:pPr>
-      <w:r>
-        <w:rPr>
-          <w:rFonts w:hint="eastAsia" w:ascii="微软雅黑" w:hAnsi="微软雅黑" w:eastAsia="微软雅黑" w:cs="微软雅黑"/>
+          <w:b/>
+          <w:bCs/>
+          <w:spacing w:val="17"/>
+          <w:sz w:val="21"/>
+          <w:szCs w:val="21"/>
+          <w:lang w:val="en-US" w:eastAsia="zh-CN"/>
+        </w:rPr>
+      </w:pPr>
+      <w:r>
+        <w:rPr>
+          <w:rFonts w:hint="eastAsia" w:ascii="微软雅黑" w:hAnsi="微软雅黑" w:eastAsia="微软雅黑" w:cs="微软雅黑"/>
+          <w:b/>
+          <w:bCs/>
           <w:spacing w:val="17"/>
           <w:sz w:val="21"/>
           <w:szCs w:val="21"/>
@@ -443,6 +513,8 @@
       <w:r>
         <w:rPr>
           <w:rFonts w:hint="eastAsia" w:ascii="微软雅黑" w:hAnsi="微软雅黑" w:eastAsia="微软雅黑" w:cs="微软雅黑"/>
+          <w:b/>
+          <w:bCs/>
           <w:spacing w:val="17"/>
           <w:sz w:val="21"/>
           <w:szCs w:val="21"/>
@@ -460,15 +532,19 @@
         <w:ind w:left="425" w:leftChars="0" w:hanging="425" w:firstLineChars="0"/>
         <w:rPr>
           <w:rFonts w:hint="eastAsia" w:ascii="微软雅黑" w:hAnsi="微软雅黑" w:eastAsia="微软雅黑" w:cs="微软雅黑"/>
-          <w:spacing w:val="17"/>
-          <w:sz w:val="21"/>
-          <w:szCs w:val="21"/>
-          <w:lang w:val="en-US" w:eastAsia="zh-CN"/>
-        </w:rPr>
-      </w:pPr>
-      <w:r>
-        <w:rPr>
-          <w:rFonts w:hint="eastAsia" w:ascii="微软雅黑" w:hAnsi="微软雅黑" w:eastAsia="微软雅黑" w:cs="微软雅黑"/>
+          <w:b/>
+          <w:bCs/>
+          <w:spacing w:val="17"/>
+          <w:sz w:val="21"/>
+          <w:szCs w:val="21"/>
+          <w:lang w:val="en-US" w:eastAsia="zh-CN"/>
+        </w:rPr>
+      </w:pPr>
+      <w:r>
+        <w:rPr>
+          <w:rFonts w:hint="eastAsia" w:ascii="微软雅黑" w:hAnsi="微软雅黑" w:eastAsia="微软雅黑" w:cs="微软雅黑"/>
+          <w:b/>
+          <w:bCs/>
           <w:spacing w:val="17"/>
           <w:sz w:val="21"/>
           <w:szCs w:val="21"/>
@@ -479,6 +555,8 @@
       <w:r>
         <w:rPr>
           <w:rFonts w:hint="default" w:ascii="微软雅黑" w:hAnsi="微软雅黑" w:eastAsia="微软雅黑" w:cs="微软雅黑"/>
+          <w:b/>
+          <w:bCs/>
           <w:spacing w:val="17"/>
           <w:sz w:val="21"/>
           <w:szCs w:val="21"/>
@@ -489,6 +567,8 @@
       <w:r>
         <w:rPr>
           <w:rFonts w:hint="eastAsia" w:ascii="微软雅黑" w:hAnsi="微软雅黑" w:eastAsia="微软雅黑" w:cs="微软雅黑"/>
+          <w:b/>
+          <w:bCs/>
           <w:spacing w:val="17"/>
           <w:sz w:val="21"/>
           <w:szCs w:val="21"/>
@@ -499,6 +579,8 @@
       <w:r>
         <w:rPr>
           <w:rFonts w:hint="eastAsia" w:ascii="微软雅黑" w:hAnsi="微软雅黑" w:eastAsia="微软雅黑" w:cs="微软雅黑"/>
+          <w:b/>
+          <w:bCs/>
           <w:spacing w:val="17"/>
           <w:sz w:val="21"/>
           <w:szCs w:val="21"/>
@@ -511,6 +593,8 @@
       <w:pPr>
         <w:rPr>
           <w:rFonts w:hint="eastAsia"/>
+          <w:b/>
+          <w:bCs/>
           <w:spacing w:val="17"/>
           <w:sz w:val="21"/>
         </w:rPr>
@@ -520,6 +604,8 @@
       <w:pPr>
         <w:rPr>
           <w:rFonts w:hint="eastAsia"/>
+          <w:b/>
+          <w:bCs/>
           <w:spacing w:val="17"/>
           <w:sz w:val="21"/>
         </w:rPr>
@@ -529,14 +615,18 @@
       <w:pPr>
         <w:rPr>
           <w:rFonts w:hint="eastAsia"/>
-          <w:spacing w:val="17"/>
-          <w:sz w:val="21"/>
-        </w:rPr>
-      </w:pPr>
-    </w:p>
-    <w:p>
-      <w:pPr>
-        <w:rPr>
+          <w:b/>
+          <w:bCs/>
+          <w:spacing w:val="17"/>
+          <w:sz w:val="21"/>
+        </w:rPr>
+      </w:pPr>
+    </w:p>
+    <w:p>
+      <w:pPr>
+        <w:rPr>
+          <w:b/>
+          <w:bCs/>
           <w:spacing w:val="17"/>
           <w:sz w:val="21"/>
         </w:rPr>
